--- a/docs/최종보고서_protocol004A.docx
+++ b/docs/최종보고서_protocol004A.docx
@@ -5494,6 +5494,7 @@
         <w:rPr>
           <w:rFonts w:hint="eastAsia"/>
         </w:rPr>
+        <w:lastRenderedPageBreak/>
         <w:t xml:space="preserve">또한 시험과 학점을 소재로 한 텍스트 기반 </w:t>
       </w:r>
       <w:r>
@@ -6253,6 +6254,7 @@
           <w:sz w:val="20"/>
           <w:szCs w:val="20"/>
         </w:rPr>
+        <w:lastRenderedPageBreak/>
         <w:t xml:space="preserve">학점에 따라 다양한 엔딩이 존재 </w:t>
       </w:r>
       <w:r>
@@ -7236,6 +7238,7 @@
       </w:pPr>
       <w:bookmarkStart w:id="22" w:name="_Toc199637388"/>
       <w:r>
+        <w:lastRenderedPageBreak/>
         <w:t xml:space="preserve">Map </w:t>
       </w:r>
       <w:r>
@@ -8224,6 +8227,7 @@
         <w:rPr>
           <w:rFonts w:hint="eastAsia"/>
         </w:rPr>
+        <w:lastRenderedPageBreak/>
         <w:t>시연 영상 및 실행 결과</w:t>
       </w:r>
       <w:bookmarkEnd w:id="27"/>
@@ -8420,30 +8424,42 @@
               </w:rPr>
             </w:pPr>
             <w:r>
-              <w:rPr>
-                <w:rFonts w:asciiTheme="minorEastAsia" w:hAnsiTheme="minorEastAsia" w:cs="굴림"/>
-                <w:kern w:val="0"/>
-                <w:szCs w:val="20"/>
-              </w:rPr>
-              <w:t xml:space="preserve">본 프로젝트에서 상점 시스템, 엔딩 시스템, 디버깅을 담당하였고, C++과 객체지향 개념 적용에 익숙하지 않아 많은 어려움을 겪었습니다. 기존의 절차지향 방식과 달리 객체지향 설계는 처음엔 낯설었지만, 사용하면서 유지보수성과 확장성 면에서 장점을 체감할 수 있었습니다. 팀 프로젝트 경험도 처음이었지만, </w:t>
-            </w:r>
-            <w:proofErr w:type="spellStart"/>
-            <w:r>
-              <w:rPr>
-                <w:rFonts w:asciiTheme="minorEastAsia" w:hAnsiTheme="minorEastAsia" w:cs="굴림"/>
-                <w:kern w:val="0"/>
-                <w:szCs w:val="20"/>
-              </w:rPr>
-              <w:t>팀원들과의</w:t>
-            </w:r>
-            <w:proofErr w:type="spellEnd"/>
-            <w:r>
-              <w:rPr>
-                <w:rFonts w:asciiTheme="minorEastAsia" w:hAnsiTheme="minorEastAsia" w:cs="굴림"/>
-                <w:kern w:val="0"/>
-                <w:szCs w:val="20"/>
-              </w:rPr>
-              <w:t xml:space="preserve"> 협업을 통해 역할 분담과 개발을 성공적으로 마칠 수 있었습니다. 다소 아쉬운 부분도 있었지만, 전투, 아이템, 스토리 시스템을 직접 구현하며 게임 개발의 구조를 경험했고, GitHub를 통한 협업 또한 큰 배움이 되었습니다.</w:t>
+              <w:t xml:space="preserve">본 프로젝트에서 상점 시스템, 엔딩 시스템 및 디버깅을 수행하였다. 아무래도 C++ 언어를 잘하는 편이 </w:t>
+            </w:r>
+            <w:proofErr w:type="gramStart"/>
+            <w:r>
+              <w:t>아니</w:t>
+            </w:r>
+            <w:r>
+              <w:rPr>
+                <w:rFonts w:hint="eastAsia"/>
+              </w:rPr>
+              <w:t xml:space="preserve"> </w:t>
+            </w:r>
+            <w:r>
+              <w:t>였기에</w:t>
+            </w:r>
+            <w:proofErr w:type="gramEnd"/>
+            <w:r>
+              <w:t xml:space="preserve"> 코드 개발 및 디버깅 과정에서 많은 어려움을 겪었다. 더군다나 과목의 이름이 객체지향 프로그래밍인 만큼 객체지향 개념을 넣고자 노력하였는데 기존의 절차지향 프로그래밍을 많이 해왔기에 객체지향 개념을 적용하기에 많이 어려웠다. 하지만 객체지향을 사용하면 사용할수록 절차지향보다 편리하고, 유지보수가 뛰어나다는 생각을 하였다. 또한 이러한 기간을 오래 잡고 하는 팀프로젝트가 처음이기에 역할 배분부터 회의 및 개발까지 많은 어려움이 있었지만 팀원들이 많은 도움을 줬기에 팀프로젝트를 잘 </w:t>
+            </w:r>
+            <w:proofErr w:type="gramStart"/>
+            <w:r>
+              <w:t>마무리 할</w:t>
+            </w:r>
+            <w:proofErr w:type="gramEnd"/>
+            <w:r>
+              <w:t xml:space="preserve"> 수 있었다고 생각한다. 조금 더 친화적이고 유지보수가 쉽도록 개발할 수 있었지만 </w:t>
+            </w:r>
+            <w:r>
+              <w:lastRenderedPageBreak/>
+              <w:t>시간의 부족으로 수행하지 못한점이 아쉬운 점이다. 하지만 객체지향 개념을 실전에서 사용해보고, 콘솔 기반이었지만 전투, 아이템, 스토리를 구현하여 게임 개발의 기본 구조도 체험할 수 있었습니다. 협업과정에서 Git</w:t>
+            </w:r>
+            <w:r>
+              <w:t>H</w:t>
+            </w:r>
+            <w:r>
+              <w:t>ub를 사용해본 것 또한 좋은 경험이었습니다.</w:t>
             </w:r>
           </w:p>
         </w:tc>
@@ -8465,6 +8481,7 @@
               <w:rPr>
                 <w:rFonts w:hint="eastAsia"/>
               </w:rPr>
+              <w:lastRenderedPageBreak/>
               <w:t>장주환</w:t>
             </w:r>
           </w:p>
@@ -8612,7 +8629,6 @@
               <w:rPr>
                 <w:rFonts w:hint="eastAsia"/>
               </w:rPr>
-              <w:lastRenderedPageBreak/>
               <w:t>가장</w:t>
             </w:r>
             <w:r>
@@ -8654,7 +8670,11 @@
               <w:t>이번</w:t>
             </w:r>
             <w:r>
-              <w:t xml:space="preserve"> 텍스트 RPG 게임 제작은 프로그래밍 실력을 실제 프로젝트에 적용해볼 수 있는 매우 뜻깊은 경험이었습니다. 단순히 코드를 작성하는 것을 넘어, 전체 게임의 흐름을 고민하고 플레이어의 입장에서 생각해보는 과정에서 게임 기획과 개발에 대한 통합적 사고 능력이 향상되었습니다. 다음에는 좀 더 발전된 형태의 게임을 만들어보고 싶습니다.</w:t>
+              <w:t xml:space="preserve"> 텍스트 RPG 게임 제작은 프로그래밍 실력을 실제 프로젝트에 적용해볼 수 있는 매우 뜻깊은 경험이었습니다. 단순히 코드를 </w:t>
+            </w:r>
+            <w:r>
+              <w:lastRenderedPageBreak/>
+              <w:t>작성하는 것을 넘어, 전체 게임의 흐름을 고민하고 플레이어의 입장에서 생각해보는 과정에서 게임 기획과 개발에 대한 통합적 사고 능력이 향상되었습니다. 다음에는 좀 더 발전된 형태의 게임을 만들어보고 싶습니다.</w:t>
             </w:r>
           </w:p>
         </w:tc>
@@ -8676,6 +8696,7 @@
               <w:rPr>
                 <w:rFonts w:hint="eastAsia"/>
               </w:rPr>
+              <w:lastRenderedPageBreak/>
               <w:t>이동우</w:t>
             </w:r>
           </w:p>
@@ -8722,11 +8743,7 @@
               <w:t>이번</w:t>
             </w:r>
             <w:r>
-              <w:t xml:space="preserve"> 프로젝트를 통해 객체지향 프로그래밍의 기본 개념인 캡슐화, 상속, 다형성을 실제로 </w:t>
-            </w:r>
-            <w:r>
-              <w:lastRenderedPageBreak/>
-              <w:t>적용해보며 그 중요성과 활용 방법을 깊이 이해할 수 있었습니다. 또한, 텍스트 기반이지만 사용자와의 상호작용을 고려한 로직 설계의 중요성을 배웠고, 유지보수가 쉬운 구조를 만드는 데 있어서 명확한 책임 분리가 얼마나 중요한지도 느꼈습니다.</w:t>
+              <w:t xml:space="preserve"> 프로젝트를 통해 객체지향 프로그래밍의 기본 개념인 캡슐화, 상속, 다형성을 실제로 적용해보며 그 중요성과 활용 방법을 깊이 이해할 수 있었습니다. 또한, 텍스트 기반이지만 사용자와의 상호작용을 고려한 로직 설계의 중요성을 배웠고, 유지보수가 쉬운 구조를 만드는 데 있어서 명확한 책임 분리가 얼마나 중요한지도 느꼈습니다.</w:t>
             </w:r>
           </w:p>
           <w:p>
@@ -8748,7 +8765,11 @@
               <w:t>객체지향</w:t>
             </w:r>
             <w:r>
-              <w:t xml:space="preserve"> 개념을 실제 프로젝트에 적용해보며 많은 것을 배우고 성장할 수 있는 시간이었다고 생각합니다. 처음에는 막막했지만, 점점 구조를 잡아가며 내가 만든 게임이 동작하는 모습을 볼 때 큰 보람을 느꼈습니다. 특히, 단순한 텍스트 게임이라도 객체지향적으로 잘 설계하면 재사용성과 유지보수성이 높아진다는 것을 체감할 수 있었습니다. 앞으로 더 복잡한 프로그램도 자신 있게 도전할 수 있을 것 같습니다.</w:t>
+              <w:t xml:space="preserve"> 개념을 실제 프로젝트에 적용해보며 많은 것을 배우고 성장할 수 있는 시간이었다고 생각합니다. 처음에는 </w:t>
+            </w:r>
+            <w:r>
+              <w:lastRenderedPageBreak/>
+              <w:t>막막했지만, 점점 구조를 잡아가며 내가 만든 게임이 동작하는 모습을 볼 때 큰 보람을 느꼈습니다. 특히, 단순한 텍스트 게임이라도 객체지향적으로 잘 설계하면 재사용성과 유지보수성이 높아진다는 것을 체감할 수 있었습니다. 앞으로 더 복잡한 프로그램도 자신 있게 도전할 수 있을 것 같습니다.</w:t>
             </w:r>
           </w:p>
         </w:tc>
@@ -9708,7 +9729,6 @@
                 <w:sz w:val="20"/>
                 <w:lang w:eastAsia="ko-KR"/>
               </w:rPr>
-              <w:lastRenderedPageBreak/>
               <w:t>main.cpp</w:t>
             </w:r>
           </w:p>
@@ -10965,9 +10985,6 @@
       </w:r>
       <w:r>
         <w:br/>
-      </w:r>
-      <w:r>
-        <w:lastRenderedPageBreak/>
         <w:t xml:space="preserve">2. </w:t>
       </w:r>
       <w:r>
@@ -17039,21 +17056,6 @@
 </file>
 
 <file path=customXml/item2.xml><?xml version="1.0" encoding="utf-8"?>
-<?mso-contentType ?>
-<FormTemplates xmlns="http://schemas.microsoft.com/sharepoint/v3/contenttype/forms">
-  <Display>DocumentLibraryForm</Display>
-  <Edit>DocumentLibraryForm</Edit>
-  <New>DocumentLibraryForm</New>
-</FormTemplates>
-</file>
-
-<file path=customXml/item3.xml><?xml version="1.0" encoding="utf-8"?>
-<p:properties xmlns:p="http://schemas.microsoft.com/office/2006/metadata/properties" xmlns:xsi="http://www.w3.org/2001/XMLSchema-instance" xmlns:pc="http://schemas.microsoft.com/office/infopath/2007/PartnerControls">
-  <documentManagement/>
-</p:properties>
-</file>
-
-<file path=customXml/item4.xml><?xml version="1.0" encoding="utf-8"?>
 <ct:contentTypeSchema xmlns:ct="http://schemas.microsoft.com/office/2006/metadata/contentType" xmlns:ma="http://schemas.microsoft.com/office/2006/metadata/properties/metaAttributes" ct:_="" ma:_="" ma:contentTypeName="문서" ma:contentTypeID="0x0101007815E863143C564E81DE4549FEBD28DB" ma:contentTypeVersion="10" ma:contentTypeDescription="새 문서를 만듭니다." ma:contentTypeScope="" ma:versionID="cafb809731f2fb3715f3e94891939c09">
   <xsd:schema xmlns:xsd="http://www.w3.org/2001/XMLSchema" xmlns:xs="http://www.w3.org/2001/XMLSchema" xmlns:p="http://schemas.microsoft.com/office/2006/metadata/properties" xmlns:ns3="bf1b1441-eaba-471e-8090-868e9ee8ad06" xmlns:ns4="570be9a4-249b-43b2-906e-59ea7f692093" targetNamespace="http://schemas.microsoft.com/office/2006/metadata/properties" ma:root="true" ma:fieldsID="e28ee88a53f358b46b6b5b9e4bf86708" ns3:_="" ns4:_="">
     <xsd:import namespace="bf1b1441-eaba-471e-8090-868e9ee8ad06"/>
@@ -17256,6 +17258,21 @@
 </ct:contentTypeSchema>
 </file>
 
+<file path=customXml/item3.xml><?xml version="1.0" encoding="utf-8"?>
+<p:properties xmlns:p="http://schemas.microsoft.com/office/2006/metadata/properties" xmlns:xsi="http://www.w3.org/2001/XMLSchema-instance" xmlns:pc="http://schemas.microsoft.com/office/infopath/2007/PartnerControls">
+  <documentManagement/>
+</p:properties>
+</file>
+
+<file path=customXml/item4.xml><?xml version="1.0" encoding="utf-8"?>
+<?mso-contentType ?>
+<FormTemplates xmlns="http://schemas.microsoft.com/sharepoint/v3/contenttype/forms">
+  <Display>DocumentLibraryForm</Display>
+  <Edit>DocumentLibraryForm</Edit>
+  <New>DocumentLibraryForm</New>
+</FormTemplates>
+</file>
+
 <file path=customXml/item5.xml><?xml version="1.0" encoding="utf-8"?>
 <b:Sources xmlns:b="http://schemas.openxmlformats.org/officeDocument/2006/bibliography" xmlns="http://schemas.openxmlformats.org/officeDocument/2006/bibliography" SelectedStyle="\APA.XSL" StyleName="APA"/>
 </file>
@@ -17269,23 +17286,6 @@
 </file>
 
 <file path=customXml/itemProps2.xml><?xml version="1.0" encoding="utf-8"?>
-<ds:datastoreItem xmlns:ds="http://schemas.openxmlformats.org/officeDocument/2006/customXml" ds:itemID="{183204E0-BAFB-41AF-8AF8-B95E5B8ABC67}">
-  <ds:schemaRefs>
-    <ds:schemaRef ds:uri="http://schemas.microsoft.com/sharepoint/v3/contenttype/forms"/>
-  </ds:schemaRefs>
-</ds:datastoreItem>
-</file>
-
-<file path=customXml/itemProps3.xml><?xml version="1.0" encoding="utf-8"?>
-<ds:datastoreItem xmlns:ds="http://schemas.openxmlformats.org/officeDocument/2006/customXml" ds:itemID="{78D92BB6-C474-4D89-8988-46A225D1A6D4}">
-  <ds:schemaRefs>
-    <ds:schemaRef ds:uri="http://schemas.microsoft.com/office/2006/metadata/properties"/>
-    <ds:schemaRef ds:uri="http://schemas.microsoft.com/office/infopath/2007/PartnerControls"/>
-  </ds:schemaRefs>
-</ds:datastoreItem>
-</file>
-
-<file path=customXml/itemProps4.xml><?xml version="1.0" encoding="utf-8"?>
 <ds:datastoreItem xmlns:ds="http://schemas.openxmlformats.org/officeDocument/2006/customXml" ds:itemID="{07D37BA4-B3A6-40AF-B108-1D8E996D1648}">
   <ds:schemaRefs>
     <ds:schemaRef ds:uri="http://schemas.microsoft.com/office/2006/metadata/contentType"/>
@@ -17304,6 +17304,23 @@
 </ds:datastoreItem>
 </file>
 
+<file path=customXml/itemProps3.xml><?xml version="1.0" encoding="utf-8"?>
+<ds:datastoreItem xmlns:ds="http://schemas.openxmlformats.org/officeDocument/2006/customXml" ds:itemID="{78D92BB6-C474-4D89-8988-46A225D1A6D4}">
+  <ds:schemaRefs>
+    <ds:schemaRef ds:uri="http://schemas.microsoft.com/office/2006/metadata/properties"/>
+    <ds:schemaRef ds:uri="http://schemas.microsoft.com/office/infopath/2007/PartnerControls"/>
+  </ds:schemaRefs>
+</ds:datastoreItem>
+</file>
+
+<file path=customXml/itemProps4.xml><?xml version="1.0" encoding="utf-8"?>
+<ds:datastoreItem xmlns:ds="http://schemas.openxmlformats.org/officeDocument/2006/customXml" ds:itemID="{183204E0-BAFB-41AF-8AF8-B95E5B8ABC67}">
+  <ds:schemaRefs>
+    <ds:schemaRef ds:uri="http://schemas.microsoft.com/sharepoint/v3/contenttype/forms"/>
+  </ds:schemaRefs>
+</ds:datastoreItem>
+</file>
+
 <file path=customXml/itemProps5.xml><?xml version="1.0" encoding="utf-8"?>
 <ds:datastoreItem xmlns:ds="http://schemas.openxmlformats.org/officeDocument/2006/customXml" ds:itemID="{86B0A9F8-4A50-4566-8DA1-18ADD862A27B}">
   <ds:schemaRefs>
